--- a/arb/docx/63.content.docx
+++ b/arb/docx/63.content.docx
@@ -204,12 +204,6 @@
         <w:rPr>
           <w:lang w:val="ar_AE" w:bidi="ar_AE"/>
         </w:rPr>
-        <w:t>2JN</w:t>
-      </w:r>
-      <w:r>
-        <w:rPr>
-          <w:lang w:val="ar_AE" w:bidi="ar_AE"/>
-        </w:rPr>
       </w:r>
     </w:p>
     <w:p>
@@ -220,13 +214,6 @@
         <w:rPr>
           <w:lang w:val="ar_AE" w:bidi="ar_AE"/>
         </w:rPr>
-      </w:r>
-      <w:r>
-        <w:rPr>
-          <w:i/>
-          <w:lang w:val="ar_AE" w:bidi="ar_AE"/>
-        </w:rPr>
-        <w:t>2 John 1:1, 2 John 1:2, 2 John 1:3, 2 John 1:4, 2 John 1:5, 2 John 1:6, 2 John 1:7, 2 John 1:8, 2 John 1:9, 2 John 1:10, 2 John 1:11, 2 John 1:12, 2 John 1:13</w:t>
       </w:r>
       <w:r>
         <w:rPr>
@@ -347,14 +334,30 @@
     </w:p>
     <w:p>
       <w:pPr>
-        <w:pStyle w:val="Heading2"/>
         <w:bidi/>
       </w:pPr>
       <w:r>
         <w:rPr>
           <w:lang w:val="ar_AE" w:bidi="ar_AE"/>
         </w:rPr>
-        <w:t>2 John 1:2</w:t>
+      </w:r>
+      <w:r>
+        <w:rPr>
+          <w:vertAlign w:val="superscript"/>
+          <w:lang w:val="ar_AE" w:bidi="ar_AE"/>
+        </w:rPr>
+        <w:t>2</w:t>
+      </w:r>
+      <w:r>
+        <w:rPr>
+          <w:lang w:val="ar_AE" w:bidi="ar_AE"/>
+        </w:rPr>
+        <w:t xml:space="preserve"> مِنْ أَجْلِ ٱلْحَقِّ ٱلَّذِي يَثْبُتُ فِينَا وَسَيَكُونُ مَعَنَا إِلَى ٱلْأَبَدِ:</w:t>
+      </w:r>
+      <w:r>
+        <w:rPr>
+          <w:lang w:val="ar_AE" w:bidi="ar_AE"/>
+        </w:rPr>
       </w:r>
       <w:r>
         <w:rPr>
@@ -371,29 +374,6 @@
           <w:lang w:val="ar_AE" w:bidi="ar_AE"/>
         </w:rPr>
       </w:r>
-      <w:r>
-        <w:rPr>
-          <w:vertAlign w:val="superscript"/>
-          <w:lang w:val="ar_AE" w:bidi="ar_AE"/>
-        </w:rPr>
-        <w:t>2</w:t>
-      </w:r>
-      <w:r>
-        <w:rPr>
-          <w:lang w:val="ar_AE" w:bidi="ar_AE"/>
-        </w:rPr>
-        <w:t xml:space="preserve"> مِنْ أَجْلِ ٱلْحَقِّ ٱلَّذِي يَثْبُتُ فِينَا وَسَيَكُونُ مَعَنَا إِلَى ٱلْأَبَدِ:</w:t>
-      </w:r>
-      <w:r>
-        <w:rPr>
-          <w:lang w:val="ar_AE" w:bidi="ar_AE"/>
-        </w:rPr>
-      </w:r>
-      <w:r>
-        <w:rPr>
-          <w:lang w:val="ar_AE" w:bidi="ar_AE"/>
-        </w:rPr>
-      </w:r>
     </w:p>
     <w:p>
       <w:pPr>
@@ -404,18 +384,34 @@
           <w:lang w:val="ar_AE" w:bidi="ar_AE"/>
         </w:rPr>
       </w:r>
+      <w:r>
+        <w:rPr>
+          <w:vertAlign w:val="superscript"/>
+          <w:lang w:val="ar_AE" w:bidi="ar_AE"/>
+        </w:rPr>
+        <w:t>3</w:t>
+      </w:r>
+      <w:r>
+        <w:rPr>
+          <w:lang w:val="ar_AE" w:bidi="ar_AE"/>
+        </w:rPr>
+        <w:t xml:space="preserve"> تَكُونُ مَعَكُمْ نِعْمَةٌ وَرَحْمَةٌ وَسَلَامٌ مِنَ ٱللهِ ٱلْآبِ وَمِنَ ٱلرَّبِّ يَسُوعَ ٱلْمَسِيحِ، ٱبْنِ ٱلْآبِ بِٱلْحَقِّ وَٱلْمَحَبَّةِ.</w:t>
+      </w:r>
+      <w:r>
+        <w:rPr>
+          <w:lang w:val="ar_AE" w:bidi="ar_AE"/>
+        </w:rPr>
+      </w:r>
+      <w:r>
+        <w:rPr>
+          <w:lang w:val="ar_AE" w:bidi="ar_AE"/>
+        </w:rPr>
+      </w:r>
     </w:p>
     <w:p>
       <w:pPr>
-        <w:pStyle w:val="Heading2"/>
         <w:bidi/>
       </w:pPr>
-      <w:r>
-        <w:rPr>
-          <w:lang w:val="ar_AE" w:bidi="ar_AE"/>
-        </w:rPr>
-        <w:t>2 John 1:3</w:t>
-      </w:r>
       <w:r>
         <w:rPr>
           <w:lang w:val="ar_AE" w:bidi="ar_AE"/>
@@ -436,13 +432,13 @@
           <w:vertAlign w:val="superscript"/>
           <w:lang w:val="ar_AE" w:bidi="ar_AE"/>
         </w:rPr>
-        <w:t>3</w:t>
-      </w:r>
-      <w:r>
-        <w:rPr>
-          <w:lang w:val="ar_AE" w:bidi="ar_AE"/>
-        </w:rPr>
-        <w:t xml:space="preserve"> تَكُونُ مَعَكُمْ نِعْمَةٌ وَرَحْمَةٌ وَسَلَامٌ مِنَ ٱللهِ ٱلْآبِ وَمِنَ ٱلرَّبِّ يَسُوعَ ٱلْمَسِيحِ، ٱبْنِ ٱلْآبِ بِٱلْحَقِّ وَٱلْمَحَبَّةِ.</w:t>
+        <w:t>4</w:t>
+      </w:r>
+      <w:r>
+        <w:rPr>
+          <w:lang w:val="ar_AE" w:bidi="ar_AE"/>
+        </w:rPr>
+        <w:t xml:space="preserve"> فَرِحْتُ جِدًّا لِأَنِّي وَجَدْتُ مِنْ أَوْلَادِكِ بَعْضًا سَالِكِينَ فِي ٱلْحَقِّ، كَمَا أَخَذْنَا وَصِيَّةً مِنَ ٱلْآبِ.</w:t>
       </w:r>
       <w:r>
         <w:rPr>
@@ -467,14 +463,30 @@
     </w:p>
     <w:p>
       <w:pPr>
-        <w:pStyle w:val="Heading2"/>
         <w:bidi/>
       </w:pPr>
       <w:r>
         <w:rPr>
           <w:lang w:val="ar_AE" w:bidi="ar_AE"/>
         </w:rPr>
-        <w:t>2 John 1:4</w:t>
+      </w:r>
+      <w:r>
+        <w:rPr>
+          <w:vertAlign w:val="superscript"/>
+          <w:lang w:val="ar_AE" w:bidi="ar_AE"/>
+        </w:rPr>
+        <w:t>5</w:t>
+      </w:r>
+      <w:r>
+        <w:rPr>
+          <w:lang w:val="ar_AE" w:bidi="ar_AE"/>
+        </w:rPr>
+        <w:t xml:space="preserve"> وَٱلْآنَ أَطْلُبُ مِنْكِ يَا كِيرِيَّةُ، لَا كَأَنِّي أَكْتُبُ إِلَيْكِ وَصِيَّةً جَدِيدَةً، بَلِ ٱلَّتِي كَانَتْ عِنْدَنَا مِنَ ٱلْبَدْءِ: أَنْ يُحِبَّ بَعْضُنَا بَعْضًا.</w:t>
+      </w:r>
+      <w:r>
+        <w:rPr>
+          <w:lang w:val="ar_AE" w:bidi="ar_AE"/>
+        </w:rPr>
       </w:r>
       <w:r>
         <w:rPr>
@@ -491,29 +503,6 @@
           <w:lang w:val="ar_AE" w:bidi="ar_AE"/>
         </w:rPr>
       </w:r>
-      <w:r>
-        <w:rPr>
-          <w:vertAlign w:val="superscript"/>
-          <w:lang w:val="ar_AE" w:bidi="ar_AE"/>
-        </w:rPr>
-        <w:t>4</w:t>
-      </w:r>
-      <w:r>
-        <w:rPr>
-          <w:lang w:val="ar_AE" w:bidi="ar_AE"/>
-        </w:rPr>
-        <w:t xml:space="preserve"> فَرِحْتُ جِدًّا لِأَنِّي وَجَدْتُ مِنْ أَوْلَادِكِ بَعْضًا سَالِكِينَ فِي ٱلْحَقِّ، كَمَا أَخَذْنَا وَصِيَّةً مِنَ ٱلْآبِ.</w:t>
-      </w:r>
-      <w:r>
-        <w:rPr>
-          <w:lang w:val="ar_AE" w:bidi="ar_AE"/>
-        </w:rPr>
-      </w:r>
-      <w:r>
-        <w:rPr>
-          <w:lang w:val="ar_AE" w:bidi="ar_AE"/>
-        </w:rPr>
-      </w:r>
     </w:p>
     <w:p>
       <w:pPr>
@@ -524,18 +513,34 @@
           <w:lang w:val="ar_AE" w:bidi="ar_AE"/>
         </w:rPr>
       </w:r>
+      <w:r>
+        <w:rPr>
+          <w:vertAlign w:val="superscript"/>
+          <w:lang w:val="ar_AE" w:bidi="ar_AE"/>
+        </w:rPr>
+        <w:t>6</w:t>
+      </w:r>
+      <w:r>
+        <w:rPr>
+          <w:lang w:val="ar_AE" w:bidi="ar_AE"/>
+        </w:rPr>
+        <w:t xml:space="preserve"> وَهَذِهِ هِيَ ٱلْمَحَبَّةُ: أَنْ نَسْلُكَ بِحَسَبِ وَصَايَاهُ. هَذِهِ هِيَ ٱلْوَصِيَّةُ: كَمَا سَمِعْتُمْ مِنَ ٱلْبَدْءِ أَنْ تَسْلُكُوا فِيهَا.</w:t>
+      </w:r>
+      <w:r>
+        <w:rPr>
+          <w:lang w:val="ar_AE" w:bidi="ar_AE"/>
+        </w:rPr>
+      </w:r>
+      <w:r>
+        <w:rPr>
+          <w:lang w:val="ar_AE" w:bidi="ar_AE"/>
+        </w:rPr>
+      </w:r>
     </w:p>
     <w:p>
       <w:pPr>
-        <w:pStyle w:val="Heading2"/>
         <w:bidi/>
       </w:pPr>
-      <w:r>
-        <w:rPr>
-          <w:lang w:val="ar_AE" w:bidi="ar_AE"/>
-        </w:rPr>
-        <w:t>2 John 1:5</w:t>
-      </w:r>
       <w:r>
         <w:rPr>
           <w:lang w:val="ar_AE" w:bidi="ar_AE"/>
@@ -556,13 +561,13 @@
           <w:vertAlign w:val="superscript"/>
           <w:lang w:val="ar_AE" w:bidi="ar_AE"/>
         </w:rPr>
-        <w:t>5</w:t>
-      </w:r>
-      <w:r>
-        <w:rPr>
-          <w:lang w:val="ar_AE" w:bidi="ar_AE"/>
-        </w:rPr>
-        <w:t xml:space="preserve"> وَٱلْآنَ أَطْلُبُ مِنْكِ يَا كِيرِيَّةُ، لَا كَأَنِّي أَكْتُبُ إِلَيْكِ وَصِيَّةً جَدِيدَةً، بَلِ ٱلَّتِي كَانَتْ عِنْدَنَا مِنَ ٱلْبَدْءِ: أَنْ يُحِبَّ بَعْضُنَا بَعْضًا.</w:t>
+        <w:t>7</w:t>
+      </w:r>
+      <w:r>
+        <w:rPr>
+          <w:lang w:val="ar_AE" w:bidi="ar_AE"/>
+        </w:rPr>
+        <w:t xml:space="preserve"> لِأَنَّهُ قَدْ دَخَلَ إِلَى ٱلْعَالَمِ مُضِلُّونَ كَثِيرُونَ، لَا يَعْتَرِفُونَ بِيَسُوعَ ٱلْمَسِيحِ آتِيًا فِي ٱلْجَسَدِ. هَذَا هُوَ ٱلْمُضِلُّ، وَٱلضِّدُّ لِلْمَسِيحِ.</w:t>
       </w:r>
       <w:r>
         <w:rPr>
@@ -587,14 +592,30 @@
     </w:p>
     <w:p>
       <w:pPr>
-        <w:pStyle w:val="Heading2"/>
         <w:bidi/>
       </w:pPr>
       <w:r>
         <w:rPr>
           <w:lang w:val="ar_AE" w:bidi="ar_AE"/>
         </w:rPr>
-        <w:t>2 John 1:6</w:t>
+      </w:r>
+      <w:r>
+        <w:rPr>
+          <w:vertAlign w:val="superscript"/>
+          <w:lang w:val="ar_AE" w:bidi="ar_AE"/>
+        </w:rPr>
+        <w:t>8</w:t>
+      </w:r>
+      <w:r>
+        <w:rPr>
+          <w:lang w:val="ar_AE" w:bidi="ar_AE"/>
+        </w:rPr>
+        <w:t xml:space="preserve"> ٱنْظُرُوا إِلَى أَنْفُسِكُمْ لِئَلَّا نُضَيِّعَ مَا عَمِلْنَاهُ، بَلْ نَنَالَ أَجْرًا تَامًّا.</w:t>
+      </w:r>
+      <w:r>
+        <w:rPr>
+          <w:lang w:val="ar_AE" w:bidi="ar_AE"/>
+        </w:rPr>
       </w:r>
       <w:r>
         <w:rPr>
@@ -611,29 +632,6 @@
           <w:lang w:val="ar_AE" w:bidi="ar_AE"/>
         </w:rPr>
       </w:r>
-      <w:r>
-        <w:rPr>
-          <w:vertAlign w:val="superscript"/>
-          <w:lang w:val="ar_AE" w:bidi="ar_AE"/>
-        </w:rPr>
-        <w:t>6</w:t>
-      </w:r>
-      <w:r>
-        <w:rPr>
-          <w:lang w:val="ar_AE" w:bidi="ar_AE"/>
-        </w:rPr>
-        <w:t xml:space="preserve"> وَهَذِهِ هِيَ ٱلْمَحَبَّةُ: أَنْ نَسْلُكَ بِحَسَبِ وَصَايَاهُ. هَذِهِ هِيَ ٱلْوَصِيَّةُ: كَمَا سَمِعْتُمْ مِنَ ٱلْبَدْءِ أَنْ تَسْلُكُوا فِيهَا.</w:t>
-      </w:r>
-      <w:r>
-        <w:rPr>
-          <w:lang w:val="ar_AE" w:bidi="ar_AE"/>
-        </w:rPr>
-      </w:r>
-      <w:r>
-        <w:rPr>
-          <w:lang w:val="ar_AE" w:bidi="ar_AE"/>
-        </w:rPr>
-      </w:r>
     </w:p>
     <w:p>
       <w:pPr>
@@ -644,18 +642,34 @@
           <w:lang w:val="ar_AE" w:bidi="ar_AE"/>
         </w:rPr>
       </w:r>
+      <w:r>
+        <w:rPr>
+          <w:vertAlign w:val="superscript"/>
+          <w:lang w:val="ar_AE" w:bidi="ar_AE"/>
+        </w:rPr>
+        <w:t>9</w:t>
+      </w:r>
+      <w:r>
+        <w:rPr>
+          <w:lang w:val="ar_AE" w:bidi="ar_AE"/>
+        </w:rPr>
+        <w:t xml:space="preserve"> كُلُّ مَنْ تَعَدَّى وَلَمْ يَثْبُتْ فِي تَعْلِيمِ ٱلْمَسِيحِ فَلَيْسَ لَهُ ٱللهُ. وَمَنْ يَثْبُتْ فِي تَعْلِيمِ ٱلْمَسِيحِ فَهَذَا لَهُ ٱلْآبُ وَٱلِٱبْنُ جَمِيعًا.</w:t>
+      </w:r>
+      <w:r>
+        <w:rPr>
+          <w:lang w:val="ar_AE" w:bidi="ar_AE"/>
+        </w:rPr>
+      </w:r>
+      <w:r>
+        <w:rPr>
+          <w:lang w:val="ar_AE" w:bidi="ar_AE"/>
+        </w:rPr>
+      </w:r>
     </w:p>
     <w:p>
       <w:pPr>
-        <w:pStyle w:val="Heading2"/>
         <w:bidi/>
       </w:pPr>
-      <w:r>
-        <w:rPr>
-          <w:lang w:val="ar_AE" w:bidi="ar_AE"/>
-        </w:rPr>
-        <w:t>2 John 1:7</w:t>
-      </w:r>
       <w:r>
         <w:rPr>
           <w:lang w:val="ar_AE" w:bidi="ar_AE"/>
@@ -676,13 +690,13 @@
           <w:vertAlign w:val="superscript"/>
           <w:lang w:val="ar_AE" w:bidi="ar_AE"/>
         </w:rPr>
-        <w:t>7</w:t>
-      </w:r>
-      <w:r>
-        <w:rPr>
-          <w:lang w:val="ar_AE" w:bidi="ar_AE"/>
-        </w:rPr>
-        <w:t xml:space="preserve"> لِأَنَّهُ قَدْ دَخَلَ إِلَى ٱلْعَالَمِ مُضِلُّونَ كَثِيرُونَ، لَا يَعْتَرِفُونَ بِيَسُوعَ ٱلْمَسِيحِ آتِيًا فِي ٱلْجَسَدِ. هَذَا هُوَ ٱلْمُضِلُّ، وَٱلضِّدُّ لِلْمَسِيحِ.</w:t>
+        <w:t>10</w:t>
+      </w:r>
+      <w:r>
+        <w:rPr>
+          <w:lang w:val="ar_AE" w:bidi="ar_AE"/>
+        </w:rPr>
+        <w:t xml:space="preserve"> إِنْ كَانَ أَحَدٌ يَأْتِيكُمْ، وَلَا يَجِيءُ بِهَذَا ٱلتَّعْلِيمِ، فَلَا تَقْبَلُوهُ فِي ٱلْبَيْتِ، وَلَا تَقُولُوا لَهُ سَلَامٌ.</w:t>
       </w:r>
       <w:r>
         <w:rPr>
@@ -707,14 +721,30 @@
     </w:p>
     <w:p>
       <w:pPr>
-        <w:pStyle w:val="Heading2"/>
         <w:bidi/>
       </w:pPr>
       <w:r>
         <w:rPr>
           <w:lang w:val="ar_AE" w:bidi="ar_AE"/>
         </w:rPr>
-        <w:t>2 John 1:8</w:t>
+      </w:r>
+      <w:r>
+        <w:rPr>
+          <w:vertAlign w:val="superscript"/>
+          <w:lang w:val="ar_AE" w:bidi="ar_AE"/>
+        </w:rPr>
+        <w:t>11</w:t>
+      </w:r>
+      <w:r>
+        <w:rPr>
+          <w:lang w:val="ar_AE" w:bidi="ar_AE"/>
+        </w:rPr>
+        <w:t xml:space="preserve"> لِأَنَّ مَنْ يُسَلِّمُ عَلَيْهِ يَشْتَرِكُ فِي أَعْمَالِهِ ٱلشِّرِّيرَةِ.</w:t>
+      </w:r>
+      <w:r>
+        <w:rPr>
+          <w:lang w:val="ar_AE" w:bidi="ar_AE"/>
+        </w:rPr>
       </w:r>
       <w:r>
         <w:rPr>
@@ -731,29 +761,6 @@
           <w:lang w:val="ar_AE" w:bidi="ar_AE"/>
         </w:rPr>
       </w:r>
-      <w:r>
-        <w:rPr>
-          <w:vertAlign w:val="superscript"/>
-          <w:lang w:val="ar_AE" w:bidi="ar_AE"/>
-        </w:rPr>
-        <w:t>8</w:t>
-      </w:r>
-      <w:r>
-        <w:rPr>
-          <w:lang w:val="ar_AE" w:bidi="ar_AE"/>
-        </w:rPr>
-        <w:t xml:space="preserve"> ٱنْظُرُوا إِلَى أَنْفُسِكُمْ لِئَلَّا نُضَيِّعَ مَا عَمِلْنَاهُ، بَلْ نَنَالَ أَجْرًا تَامًّا.</w:t>
-      </w:r>
-      <w:r>
-        <w:rPr>
-          <w:lang w:val="ar_AE" w:bidi="ar_AE"/>
-        </w:rPr>
-      </w:r>
-      <w:r>
-        <w:rPr>
-          <w:lang w:val="ar_AE" w:bidi="ar_AE"/>
-        </w:rPr>
-      </w:r>
     </w:p>
     <w:p>
       <w:pPr>
@@ -764,258 +771,34 @@
           <w:lang w:val="ar_AE" w:bidi="ar_AE"/>
         </w:rPr>
       </w:r>
+      <w:r>
+        <w:rPr>
+          <w:vertAlign w:val="superscript"/>
+          <w:lang w:val="ar_AE" w:bidi="ar_AE"/>
+        </w:rPr>
+        <w:t>12</w:t>
+      </w:r>
+      <w:r>
+        <w:rPr>
+          <w:lang w:val="ar_AE" w:bidi="ar_AE"/>
+        </w:rPr>
+        <w:t xml:space="preserve"> إِذْ كَانَ لِي كَثِيرٌ لِأَكْتُبَ إِلَيْكُمْ، لَمْ أُرِدْ أَنْ يَكُونَ بِوَرَقٍ وَحِبْرٍ، لِأَنِّي أَرْجُو أَنْ آتِيَ إِلَيْكُمْ وَأَتَكَلَّمَ فَمًا لِفَمٍ، لِكَيْ يَكُونَ فَرَحُنَا كَامِلًا.</w:t>
+      </w:r>
+      <w:r>
+        <w:rPr>
+          <w:lang w:val="ar_AE" w:bidi="ar_AE"/>
+        </w:rPr>
+      </w:r>
+      <w:r>
+        <w:rPr>
+          <w:lang w:val="ar_AE" w:bidi="ar_AE"/>
+        </w:rPr>
+      </w:r>
     </w:p>
     <w:p>
       <w:pPr>
-        <w:pStyle w:val="Heading2"/>
         <w:bidi/>
       </w:pPr>
-      <w:r>
-        <w:rPr>
-          <w:lang w:val="ar_AE" w:bidi="ar_AE"/>
-        </w:rPr>
-        <w:t>2 John 1:9</w:t>
-      </w:r>
-      <w:r>
-        <w:rPr>
-          <w:lang w:val="ar_AE" w:bidi="ar_AE"/>
-        </w:rPr>
-      </w:r>
-    </w:p>
-    <w:p>
-      <w:pPr>
-        <w:bidi/>
-      </w:pPr>
-      <w:r>
-        <w:rPr>
-          <w:lang w:val="ar_AE" w:bidi="ar_AE"/>
-        </w:rPr>
-      </w:r>
-      <w:r>
-        <w:rPr>
-          <w:vertAlign w:val="superscript"/>
-          <w:lang w:val="ar_AE" w:bidi="ar_AE"/>
-        </w:rPr>
-        <w:t>9</w:t>
-      </w:r>
-      <w:r>
-        <w:rPr>
-          <w:lang w:val="ar_AE" w:bidi="ar_AE"/>
-        </w:rPr>
-        <w:t xml:space="preserve"> كُلُّ مَنْ تَعَدَّى وَلَمْ يَثْبُتْ فِي تَعْلِيمِ ٱلْمَسِيحِ فَلَيْسَ لَهُ ٱللهُ. وَمَنْ يَثْبُتْ فِي تَعْلِيمِ ٱلْمَسِيحِ فَهَذَا لَهُ ٱلْآبُ وَٱلِٱبْنُ جَمِيعًا.</w:t>
-      </w:r>
-      <w:r>
-        <w:rPr>
-          <w:lang w:val="ar_AE" w:bidi="ar_AE"/>
-        </w:rPr>
-      </w:r>
-      <w:r>
-        <w:rPr>
-          <w:lang w:val="ar_AE" w:bidi="ar_AE"/>
-        </w:rPr>
-      </w:r>
-    </w:p>
-    <w:p>
-      <w:pPr>
-        <w:bidi/>
-      </w:pPr>
-      <w:r>
-        <w:rPr>
-          <w:lang w:val="ar_AE" w:bidi="ar_AE"/>
-        </w:rPr>
-      </w:r>
-    </w:p>
-    <w:p>
-      <w:pPr>
-        <w:pStyle w:val="Heading2"/>
-        <w:bidi/>
-      </w:pPr>
-      <w:r>
-        <w:rPr>
-          <w:lang w:val="ar_AE" w:bidi="ar_AE"/>
-        </w:rPr>
-        <w:t>2 John 1:10</w:t>
-      </w:r>
-      <w:r>
-        <w:rPr>
-          <w:lang w:val="ar_AE" w:bidi="ar_AE"/>
-        </w:rPr>
-      </w:r>
-    </w:p>
-    <w:p>
-      <w:pPr>
-        <w:bidi/>
-      </w:pPr>
-      <w:r>
-        <w:rPr>
-          <w:lang w:val="ar_AE" w:bidi="ar_AE"/>
-        </w:rPr>
-      </w:r>
-      <w:r>
-        <w:rPr>
-          <w:vertAlign w:val="superscript"/>
-          <w:lang w:val="ar_AE" w:bidi="ar_AE"/>
-        </w:rPr>
-        <w:t>10</w:t>
-      </w:r>
-      <w:r>
-        <w:rPr>
-          <w:lang w:val="ar_AE" w:bidi="ar_AE"/>
-        </w:rPr>
-        <w:t xml:space="preserve"> إِنْ كَانَ أَحَدٌ يَأْتِيكُمْ، وَلَا يَجِيءُ بِهَذَا ٱلتَّعْلِيمِ، فَلَا تَقْبَلُوهُ فِي ٱلْبَيْتِ، وَلَا تَقُولُوا لَهُ سَلَامٌ.</w:t>
-      </w:r>
-      <w:r>
-        <w:rPr>
-          <w:lang w:val="ar_AE" w:bidi="ar_AE"/>
-        </w:rPr>
-      </w:r>
-      <w:r>
-        <w:rPr>
-          <w:lang w:val="ar_AE" w:bidi="ar_AE"/>
-        </w:rPr>
-      </w:r>
-    </w:p>
-    <w:p>
-      <w:pPr>
-        <w:bidi/>
-      </w:pPr>
-      <w:r>
-        <w:rPr>
-          <w:lang w:val="ar_AE" w:bidi="ar_AE"/>
-        </w:rPr>
-      </w:r>
-    </w:p>
-    <w:p>
-      <w:pPr>
-        <w:pStyle w:val="Heading2"/>
-        <w:bidi/>
-      </w:pPr>
-      <w:r>
-        <w:rPr>
-          <w:lang w:val="ar_AE" w:bidi="ar_AE"/>
-        </w:rPr>
-        <w:t>2 John 1:11</w:t>
-      </w:r>
-      <w:r>
-        <w:rPr>
-          <w:lang w:val="ar_AE" w:bidi="ar_AE"/>
-        </w:rPr>
-      </w:r>
-    </w:p>
-    <w:p>
-      <w:pPr>
-        <w:bidi/>
-      </w:pPr>
-      <w:r>
-        <w:rPr>
-          <w:lang w:val="ar_AE" w:bidi="ar_AE"/>
-        </w:rPr>
-      </w:r>
-      <w:r>
-        <w:rPr>
-          <w:vertAlign w:val="superscript"/>
-          <w:lang w:val="ar_AE" w:bidi="ar_AE"/>
-        </w:rPr>
-        <w:t>11</w:t>
-      </w:r>
-      <w:r>
-        <w:rPr>
-          <w:lang w:val="ar_AE" w:bidi="ar_AE"/>
-        </w:rPr>
-        <w:t xml:space="preserve"> لِأَنَّ مَنْ يُسَلِّمُ عَلَيْهِ يَشْتَرِكُ فِي أَعْمَالِهِ ٱلشِّرِّيرَةِ.</w:t>
-      </w:r>
-      <w:r>
-        <w:rPr>
-          <w:lang w:val="ar_AE" w:bidi="ar_AE"/>
-        </w:rPr>
-      </w:r>
-      <w:r>
-        <w:rPr>
-          <w:lang w:val="ar_AE" w:bidi="ar_AE"/>
-        </w:rPr>
-      </w:r>
-    </w:p>
-    <w:p>
-      <w:pPr>
-        <w:bidi/>
-      </w:pPr>
-      <w:r>
-        <w:rPr>
-          <w:lang w:val="ar_AE" w:bidi="ar_AE"/>
-        </w:rPr>
-      </w:r>
-    </w:p>
-    <w:p>
-      <w:pPr>
-        <w:pStyle w:val="Heading2"/>
-        <w:bidi/>
-      </w:pPr>
-      <w:r>
-        <w:rPr>
-          <w:lang w:val="ar_AE" w:bidi="ar_AE"/>
-        </w:rPr>
-        <w:t>2 John 1:12</w:t>
-      </w:r>
-      <w:r>
-        <w:rPr>
-          <w:lang w:val="ar_AE" w:bidi="ar_AE"/>
-        </w:rPr>
-      </w:r>
-    </w:p>
-    <w:p>
-      <w:pPr>
-        <w:bidi/>
-      </w:pPr>
-      <w:r>
-        <w:rPr>
-          <w:lang w:val="ar_AE" w:bidi="ar_AE"/>
-        </w:rPr>
-      </w:r>
-      <w:r>
-        <w:rPr>
-          <w:vertAlign w:val="superscript"/>
-          <w:lang w:val="ar_AE" w:bidi="ar_AE"/>
-        </w:rPr>
-        <w:t>12</w:t>
-      </w:r>
-      <w:r>
-        <w:rPr>
-          <w:lang w:val="ar_AE" w:bidi="ar_AE"/>
-        </w:rPr>
-        <w:t xml:space="preserve"> إِذْ كَانَ لِي كَثِيرٌ لِأَكْتُبَ إِلَيْكُمْ، لَمْ أُرِدْ أَنْ يَكُونَ بِوَرَقٍ وَحِبْرٍ، لِأَنِّي أَرْجُو أَنْ آتِيَ إِلَيْكُمْ وَأَتَكَلَّمَ فَمًا لِفَمٍ، لِكَيْ يَكُونَ فَرَحُنَا كَامِلًا.</w:t>
-      </w:r>
-      <w:r>
-        <w:rPr>
-          <w:lang w:val="ar_AE" w:bidi="ar_AE"/>
-        </w:rPr>
-      </w:r>
-      <w:r>
-        <w:rPr>
-          <w:lang w:val="ar_AE" w:bidi="ar_AE"/>
-        </w:rPr>
-      </w:r>
-    </w:p>
-    <w:p>
-      <w:pPr>
-        <w:bidi/>
-      </w:pPr>
-      <w:r>
-        <w:rPr>
-          <w:lang w:val="ar_AE" w:bidi="ar_AE"/>
-        </w:rPr>
-      </w:r>
-    </w:p>
-    <w:p>
-      <w:pPr>
-        <w:pStyle w:val="Heading2"/>
-        <w:bidi/>
-      </w:pPr>
-      <w:r>
-        <w:rPr>
-          <w:lang w:val="ar_AE" w:bidi="ar_AE"/>
-        </w:rPr>
-        <w:t>2 John 1:13</w:t>
-      </w:r>
       <w:r>
         <w:rPr>
           <w:lang w:val="ar_AE" w:bidi="ar_AE"/>
